--- a/Вычмат/educmm_lab_2021_rk6_52b_zhuravlevnv_lab2.docx
+++ b/Вычмат/educmm_lab_2021_rk6_52b_zhuravlevnv_lab2.docx
@@ -38,8 +38,6 @@
                 <w:lang w:eastAsia="en-US"/>
               </w:rPr>
             </w:pPr>
-            <w:bookmarkStart w:id="0" w:name="_GoBack"/>
-            <w:bookmarkEnd w:id="0"/>
             <w:r>
               <w:rPr>
                 <w:rFonts w:ascii="Times New Roman" w:eastAsia="Times New Roman" w:hAnsi="Times New Roman" w:cs="Times New Roman"/>
@@ -1641,12 +1639,12 @@
       <w:pPr>
         <w:pStyle w:val="2"/>
       </w:pPr>
-      <w:bookmarkStart w:id="1" w:name="_Toc86609498"/>
+      <w:bookmarkStart w:id="0" w:name="_Toc86609498"/>
       <w:r>
         <w:lastRenderedPageBreak/>
         <w:t>Оглавление</w:t>
       </w:r>
-      <w:bookmarkEnd w:id="1"/>
+      <w:bookmarkEnd w:id="0"/>
     </w:p>
     <w:sdt>
       <w:sdtPr>
@@ -2189,12 +2187,12 @@
       <w:pPr>
         <w:pStyle w:val="2"/>
       </w:pPr>
-      <w:bookmarkStart w:id="2" w:name="_Toc86609499"/>
+      <w:bookmarkStart w:id="1" w:name="_Toc86609499"/>
       <w:r>
         <w:lastRenderedPageBreak/>
         <w:t>Введение</w:t>
       </w:r>
-      <w:bookmarkEnd w:id="2"/>
+      <w:bookmarkEnd w:id="1"/>
     </w:p>
     <w:p>
       <w:pPr>
@@ -5768,14 +5766,14 @@
       <w:pPr>
         <w:pStyle w:val="2"/>
       </w:pPr>
-      <w:bookmarkStart w:id="3" w:name="_Toc86605335"/>
-      <w:bookmarkStart w:id="4" w:name="_Toc86609500"/>
+      <w:bookmarkStart w:id="2" w:name="_Toc86605335"/>
+      <w:bookmarkStart w:id="3" w:name="_Toc86609500"/>
       <w:r>
         <w:lastRenderedPageBreak/>
         <w:t>Цель выполнения лабораторной работы</w:t>
       </w:r>
+      <w:bookmarkEnd w:id="2"/>
       <w:bookmarkEnd w:id="3"/>
-      <w:bookmarkEnd w:id="4"/>
     </w:p>
     <w:p>
       <w:pPr>
@@ -5799,7 +5797,25 @@
           <w:szCs w:val="28"/>
           <w:lang w:eastAsia="en-US"/>
         </w:rPr>
-        <w:t>Изучение общих принципов численного интегрирования с использованием составных формул Симпсона и трапеции. Рассмотрение одной из задач вариационного исчисления: задачи о брахистохроне, т.е. задачи о кривой наискорейшего спуска. Разработка метода нахождения аппроксимации, в целях решения задачи минимизации.</w:t>
+        <w:t>Изучение общих принципов численного интегрирования с использованием составных формул Симпсона и трапеци</w:t>
+      </w:r>
+      <w:r>
+        <w:rPr>
+          <w:rFonts w:ascii="Times New Roman" w:eastAsia="Times New Roman" w:hAnsi="Times New Roman" w:cs="Times New Roman"/>
+          <w:sz w:val="28"/>
+          <w:szCs w:val="28"/>
+          <w:lang w:eastAsia="en-US"/>
+        </w:rPr>
+        <w:t>й</w:t>
+      </w:r>
+      <w:r>
+        <w:rPr>
+          <w:rFonts w:ascii="Times New Roman" w:eastAsia="Times New Roman" w:hAnsi="Times New Roman" w:cs="Times New Roman"/>
+          <w:sz w:val="28"/>
+          <w:szCs w:val="28"/>
+          <w:lang w:eastAsia="en-US"/>
+        </w:rPr>
+        <w:t>. Рассмотрение одной из задач вариационного исчисления: задачи о брахистохроне, т.е. задачи о кривой наискорейшего спуска. Разработка метода нахождения аппроксимации, в целях решения задачи минимизации.</w:t>
       </w:r>
     </w:p>
     <w:p>
@@ -5811,8 +5827,8 @@
           <w:sz w:val="28"/>
         </w:rPr>
       </w:pPr>
-      <w:bookmarkStart w:id="5" w:name="_Toc86605336"/>
-      <w:bookmarkStart w:id="6" w:name="_Toc86609501"/>
+      <w:bookmarkStart w:id="4" w:name="_Toc86605336"/>
+      <w:bookmarkStart w:id="5" w:name="_Toc86609501"/>
       <w:r>
         <w:rPr>
           <w:rFonts w:cs="Times New Roman"/>
@@ -5821,8 +5837,8 @@
         </w:rPr>
         <w:t>Задачи на лабораторную работу</w:t>
       </w:r>
+      <w:bookmarkEnd w:id="4"/>
       <w:bookmarkEnd w:id="5"/>
-      <w:bookmarkEnd w:id="6"/>
     </w:p>
     <w:p>
       <w:pPr>
@@ -6944,12 +6960,12 @@
       <w:pPr>
         <w:pStyle w:val="2"/>
       </w:pPr>
-      <w:bookmarkStart w:id="7" w:name="_Toc86609502"/>
+      <w:bookmarkStart w:id="6" w:name="_Toc86609502"/>
       <w:r>
         <w:lastRenderedPageBreak/>
         <w:t>Выполненные задачи</w:t>
       </w:r>
-      <w:bookmarkEnd w:id="7"/>
+      <w:bookmarkEnd w:id="6"/>
     </w:p>
     <w:p>
       <w:pPr>
@@ -7654,13 +7670,22 @@
           <w:lang w:val="en-US"/>
         </w:rPr>
       </w:pPr>
+      <w:proofErr w:type="spellStart"/>
       <w:proofErr w:type="gramStart"/>
       <w:r>
         <w:rPr>
           <w:rFonts w:ascii="Courier New" w:hAnsi="Courier New" w:cs="Courier New"/>
           <w:lang w:val="en-US"/>
         </w:rPr>
-        <w:t xml:space="preserve">def </w:t>
+        <w:t>def</w:t>
+      </w:r>
+      <w:proofErr w:type="spellEnd"/>
+      <w:r>
+        <w:rPr>
+          <w:rFonts w:ascii="Courier New" w:hAnsi="Courier New" w:cs="Courier New"/>
+          <w:lang w:val="en-US"/>
+        </w:rPr>
+        <w:t xml:space="preserve"> </w:t>
       </w:r>
       <w:proofErr w:type="spellStart"/>
       <w:r>
@@ -7938,7 +7963,27 @@
           <w:sz w:val="28"/>
           <w:szCs w:val="28"/>
         </w:rPr>
-        <w:t>Выполнение численного интегрирования с помощью составной формулы трапеции.</w:t>
+        <w:t>Выполнение численного интегрирования с помощью составной формулы трапеци</w:t>
+      </w:r>
+      <w:r>
+        <w:rPr>
+          <w:b/>
+          <w:bCs/>
+          <w:w w:val="105"/>
+          <w:sz w:val="28"/>
+          <w:szCs w:val="28"/>
+        </w:rPr>
+        <w:t>й</w:t>
+      </w:r>
+      <w:r>
+        <w:rPr>
+          <w:b/>
+          <w:bCs/>
+          <w:w w:val="105"/>
+          <w:sz w:val="28"/>
+          <w:szCs w:val="28"/>
+        </w:rPr>
+        <w:t>.</w:t>
       </w:r>
     </w:p>
     <w:p>
@@ -8658,6 +8703,7 @@
           <w:lang w:val="en-US"/>
         </w:rPr>
       </w:pPr>
+      <w:proofErr w:type="spellStart"/>
       <w:proofErr w:type="gramStart"/>
       <w:r>
         <w:rPr>
@@ -8666,6 +8712,7 @@
         </w:rPr>
         <w:t>def</w:t>
       </w:r>
+      <w:proofErr w:type="spellEnd"/>
       <w:proofErr w:type="gramEnd"/>
       <w:r>
         <w:rPr>
@@ -8870,7 +8917,7 @@
           <w:sz w:val="28"/>
           <w:szCs w:val="28"/>
         </w:rPr>
-        <w:t xml:space="preserve"> (16) для функции </w:t>
+        <w:t xml:space="preserve"> для функции </w:t>
       </w:r>
       <w:r>
         <w:rPr>
@@ -8908,7 +8955,23 @@
           <w:sz w:val="28"/>
           <w:szCs w:val="28"/>
         </w:rPr>
-        <w:t xml:space="preserve">), соответствующей кривой наискорейшего спуска, с помощью составной формулы Симпсона и составной формулы трапеции для множества значений </w:t>
+        <w:t>), соответствующей кривой наискорейшего спуска, с помощью составной формулы Симпсона и составной формулы трапеци</w:t>
+      </w:r>
+      <w:r>
+        <w:rPr>
+          <w:rFonts w:ascii="Consolas" w:hAnsi="Consolas"/>
+          <w:sz w:val="28"/>
+          <w:szCs w:val="28"/>
+        </w:rPr>
+        <w:t>й</w:t>
+      </w:r>
+      <w:r>
+        <w:rPr>
+          <w:rFonts w:ascii="Consolas" w:hAnsi="Consolas"/>
+          <w:sz w:val="28"/>
+          <w:szCs w:val="28"/>
+        </w:rPr>
+        <w:t xml:space="preserve"> для множества значений </w:t>
       </w:r>
       <m:oMath>
         <m:r>
@@ -10467,15 +10530,91 @@
           <w:lang w:eastAsia="en-US"/>
         </w:rPr>
       </w:pPr>
-      <w:bookmarkStart w:id="8" w:name="_Toc86605342"/>
-      <w:r>
-        <w:rPr>
-          <w:rFonts w:ascii="Times New Roman" w:eastAsia="Times New Roman" w:hAnsi="Times New Roman" w:cs="Times New Roman"/>
-          <w:sz w:val="28"/>
-          <w:szCs w:val="28"/>
-          <w:lang w:eastAsia="en-US"/>
-        </w:rPr>
-        <w:t xml:space="preserve">Рисунок 1. Оранжевый график – график по составной формуле, синий – по составной формуле Симпсона, сплошная чёрная линия – </w:t>
+      <w:bookmarkStart w:id="7" w:name="_Toc86605342"/>
+      <w:r>
+        <w:rPr>
+          <w:rFonts w:ascii="Times New Roman" w:eastAsia="Times New Roman" w:hAnsi="Times New Roman" w:cs="Times New Roman"/>
+          <w:sz w:val="28"/>
+          <w:szCs w:val="28"/>
+          <w:lang w:eastAsia="en-US"/>
+        </w:rPr>
+        <w:t>Рисунок 1. Оранжевая</w:t>
+      </w:r>
+      <w:r>
+        <w:rPr>
+          <w:rFonts w:ascii="Times New Roman" w:eastAsia="Times New Roman" w:hAnsi="Times New Roman" w:cs="Times New Roman"/>
+          <w:sz w:val="28"/>
+          <w:szCs w:val="28"/>
+          <w:lang w:eastAsia="en-US"/>
+        </w:rPr>
+        <w:t xml:space="preserve"> </w:t>
+      </w:r>
+      <w:r>
+        <w:rPr>
+          <w:rFonts w:ascii="Times New Roman" w:eastAsia="Times New Roman" w:hAnsi="Times New Roman" w:cs="Times New Roman"/>
+          <w:sz w:val="28"/>
+          <w:szCs w:val="28"/>
+          <w:lang w:eastAsia="en-US"/>
+        </w:rPr>
+        <w:t>кривая</w:t>
+      </w:r>
+      <w:bookmarkStart w:id="8" w:name="_GoBack"/>
+      <w:bookmarkEnd w:id="8"/>
+      <w:r>
+        <w:rPr>
+          <w:rFonts w:ascii="Times New Roman" w:eastAsia="Times New Roman" w:hAnsi="Times New Roman" w:cs="Times New Roman"/>
+          <w:sz w:val="28"/>
+          <w:szCs w:val="28"/>
+          <w:lang w:eastAsia="en-US"/>
+        </w:rPr>
+        <w:t xml:space="preserve"> – </w:t>
+      </w:r>
+      <w:proofErr w:type="spellStart"/>
+      <w:r>
+        <w:rPr>
+          <w:rFonts w:ascii="Times New Roman" w:eastAsia="Times New Roman" w:hAnsi="Times New Roman" w:cs="Times New Roman"/>
+          <w:sz w:val="28"/>
+          <w:szCs w:val="28"/>
+          <w:lang w:eastAsia="en-US"/>
+        </w:rPr>
+        <w:t>трапезоида</w:t>
+      </w:r>
+      <w:proofErr w:type="spellEnd"/>
+      <w:r>
+        <w:rPr>
+          <w:rFonts w:ascii="Times New Roman" w:eastAsia="Times New Roman" w:hAnsi="Times New Roman" w:cs="Times New Roman"/>
+          <w:sz w:val="28"/>
+          <w:szCs w:val="28"/>
+          <w:lang w:eastAsia="en-US"/>
+        </w:rPr>
+        <w:t>, син</w:t>
+      </w:r>
+      <w:r>
+        <w:rPr>
+          <w:rFonts w:ascii="Times New Roman" w:eastAsia="Times New Roman" w:hAnsi="Times New Roman" w:cs="Times New Roman"/>
+          <w:sz w:val="28"/>
+          <w:szCs w:val="28"/>
+          <w:lang w:eastAsia="en-US"/>
+        </w:rPr>
+        <w:t>я</w:t>
+      </w:r>
+      <w:r>
+        <w:rPr>
+          <w:rFonts w:ascii="Times New Roman" w:eastAsia="Times New Roman" w:hAnsi="Times New Roman" w:cs="Times New Roman"/>
+          <w:sz w:val="28"/>
+          <w:szCs w:val="28"/>
+          <w:lang w:eastAsia="en-US"/>
+        </w:rPr>
+        <w:t>я</w:t>
+      </w:r>
+      <w:r>
+        <w:rPr>
+          <w:rFonts w:ascii="Times New Roman" w:eastAsia="Times New Roman" w:hAnsi="Times New Roman" w:cs="Times New Roman"/>
+          <w:sz w:val="28"/>
+          <w:szCs w:val="28"/>
+          <w:lang w:eastAsia="en-US"/>
+        </w:rPr>
+        <w:t xml:space="preserve"> – по составной формуле Симпсона, сплошная чёрная линия – </w:t>
       </w:r>
       <w:r>
         <w:rPr>
@@ -10615,7 +10754,7 @@
         </w:rPr>
         <w:t>4. Определение порядка точности формулы по полученному графику.</w:t>
       </w:r>
-      <w:bookmarkEnd w:id="8"/>
+      <w:bookmarkEnd w:id="7"/>
     </w:p>
     <w:p>
       <w:pPr>
@@ -11251,16 +11390,15 @@
           <w:sz w:val="28"/>
           <w:szCs w:val="28"/>
         </w:rPr>
-        <w:t xml:space="preserve">тодов численного </w:t>
-      </w:r>
-      <w:proofErr w:type="gramStart"/>
+        <w:t>тодов численного интегрирования</w:t>
+      </w:r>
       <w:r>
         <w:rPr>
           <w:rFonts w:ascii="Times New Roman" w:hAnsi="Times New Roman" w:cs="Times New Roman"/>
           <w:sz w:val="28"/>
           <w:szCs w:val="28"/>
         </w:rPr>
-        <w:t>интегрирования</w:t>
+        <w:t xml:space="preserve"> </w:t>
       </w:r>
       <w:r>
         <w:rPr>
@@ -11268,24 +11406,7 @@
           <w:sz w:val="28"/>
           <w:szCs w:val="28"/>
         </w:rPr>
-        <w:t xml:space="preserve"> </w:t>
-      </w:r>
-      <w:r>
-        <w:rPr>
-          <w:rFonts w:ascii="Times New Roman" w:hAnsi="Times New Roman" w:cs="Times New Roman"/>
-          <w:sz w:val="28"/>
-          <w:szCs w:val="28"/>
-        </w:rPr>
-        <w:t>,</w:t>
-      </w:r>
-      <w:proofErr w:type="gramEnd"/>
-      <w:r>
-        <w:rPr>
-          <w:rFonts w:ascii="Times New Roman" w:hAnsi="Times New Roman" w:cs="Times New Roman"/>
-          <w:sz w:val="28"/>
-          <w:szCs w:val="28"/>
-        </w:rPr>
-        <w:t xml:space="preserve"> пропорционален </w:t>
+        <w:t xml:space="preserve">, пропорционален </w:t>
       </w:r>
       <w:r>
         <w:rPr>
@@ -11295,7 +11416,38 @@
           <w:sz w:val="28"/>
           <w:szCs w:val="28"/>
         </w:rPr>
-        <w:t>O(h)</w:t>
+        <w:t>O(</w:t>
+      </w:r>
+      <m:oMath>
+        <m:r>
+          <w:rPr>
+            <w:rFonts w:ascii="Cambria Math" w:hAnsi="Cambria Math" w:cs="Times New Roman"/>
+            <w:sz w:val="28"/>
+            <w:szCs w:val="28"/>
+          </w:rPr>
+          <m:t>h</m:t>
+        </m:r>
+      </m:oMath>
+      <w:r>
+        <w:rPr>
+          <w:rFonts w:ascii="Times New Roman" w:hAnsi="Times New Roman" w:cs="Times New Roman"/>
+          <w:i/>
+          <w:iCs/>
+          <w:sz w:val="28"/>
+          <w:szCs w:val="28"/>
+          <w:vertAlign w:val="superscript"/>
+        </w:rPr>
+        <w:t>2</w:t>
+      </w:r>
+      <w:r>
+        <w:rPr>
+          <w:rFonts w:ascii="Times New Roman" w:hAnsi="Times New Roman" w:cs="Times New Roman"/>
+          <w:i/>
+          <w:iCs/>
+          <w:sz w:val="28"/>
+          <w:szCs w:val="28"/>
+        </w:rPr>
+        <w:t>)</w:t>
       </w:r>
       <w:r>
         <w:rPr>
@@ -11601,7 +11753,23 @@
           <w:sz w:val="28"/>
           <w:szCs w:val="28"/>
         </w:rPr>
-        <w:t xml:space="preserve"> недостаточно, так как при </w:t>
+        <w:t xml:space="preserve"> недостаточно</w:t>
+      </w:r>
+      <w:r>
+        <w:rPr>
+          <w:rFonts w:ascii="Times New Roman" w:hAnsi="Times New Roman" w:cs="Times New Roman"/>
+          <w:sz w:val="28"/>
+          <w:szCs w:val="28"/>
+        </w:rPr>
+        <w:t xml:space="preserve"> гладкое</w:t>
+      </w:r>
+      <w:r>
+        <w:rPr>
+          <w:rFonts w:ascii="Times New Roman" w:hAnsi="Times New Roman" w:cs="Times New Roman"/>
+          <w:sz w:val="28"/>
+          <w:szCs w:val="28"/>
+        </w:rPr>
+        <w:t xml:space="preserve">, так как при </w:t>
       </w:r>
       <w:r>
         <w:rPr>
@@ -13756,7 +13924,6 @@
         </w:rPr>
         <w:t xml:space="preserve">ельной математике (черновик) / </w:t>
       </w:r>
-      <w:proofErr w:type="spellStart"/>
       <w:r>
         <w:rPr>
           <w:iCs/>
@@ -13764,26 +13931,7 @@
           <w:sz w:val="28"/>
           <w:szCs w:val="28"/>
         </w:rPr>
-        <w:t>т</w:t>
-      </w:r>
-      <w:r>
-        <w:rPr>
-          <w:iCs/>
-          <w:w w:val="105"/>
-          <w:sz w:val="28"/>
-          <w:szCs w:val="28"/>
-        </w:rPr>
-        <w:t>Учебная</w:t>
-      </w:r>
-      <w:proofErr w:type="spellEnd"/>
-      <w:r>
-        <w:rPr>
-          <w:iCs/>
-          <w:w w:val="105"/>
-          <w:sz w:val="28"/>
-          <w:szCs w:val="28"/>
-        </w:rPr>
-        <w:t xml:space="preserve"> литература. Кафедра </w:t>
+        <w:t xml:space="preserve">Учебная литература. Кафедра </w:t>
       </w:r>
       <w:proofErr w:type="spellStart"/>
       <w:r>
@@ -13925,7 +14073,7 @@
           <w:rPr>
             <w:noProof/>
           </w:rPr>
-          <w:t>10</w:t>
+          <w:t>7</w:t>
         </w:r>
         <w:r>
           <w:fldChar w:fldCharType="end"/>
@@ -16075,7 +16223,7 @@
 </file>
 
 <file path=customXml/itemProps1.xml><?xml version="1.0" encoding="utf-8"?>
-<ds:datastoreItem xmlns:ds="http://schemas.openxmlformats.org/officeDocument/2006/customXml" ds:itemID="{E6B77A0A-DAF9-47D7-9DF1-84664A683D44}">
+<ds:datastoreItem xmlns:ds="http://schemas.openxmlformats.org/officeDocument/2006/customXml" ds:itemID="{72432C0C-9F29-4546-B0D4-2AB9C177F433}">
   <ds:schemaRefs>
     <ds:schemaRef ds:uri="http://schemas.openxmlformats.org/officeDocument/2006/bibliography"/>
   </ds:schemaRefs>
